--- a/Submissions/Mission Statement and Team Charter_v1.docx
+++ b/Submissions/Mission Statement and Team Charter_v1.docx
@@ -39,14 +39,23 @@
           <w:rFonts w:ascii="Arial" w:eastAsia="Arial" w:hAnsi="Arial" w:cs="Arial"/>
           <w:b/>
         </w:rPr>
-        <w:t xml:space="preserve"> Mechs</w:t>
+        <w:t xml:space="preserve"> </w:t>
       </w:r>
+      <w:proofErr w:type="spellStart"/>
       <w:r>
         <w:rPr>
           <w:rFonts w:ascii="Arial" w:eastAsia="Arial" w:hAnsi="Arial" w:cs="Arial"/>
           <w:b/>
         </w:rPr>
-        <w:t xml:space="preserve"> in Marketing</w:t>
+        <w:t>Mechs</w:t>
+      </w:r>
+      <w:proofErr w:type="spellEnd"/>
+      <w:r>
+        <w:rPr>
+          <w:rFonts w:ascii="Arial" w:eastAsia="Arial" w:hAnsi="Arial" w:cs="Arial"/>
+          <w:b/>
+        </w:rPr>
+        <w:t xml:space="preserve"> Marketing</w:t>
       </w:r>
     </w:p>
     <w:tbl>
@@ -230,13 +239,7 @@
               <w:rPr>
                 <w:rFonts w:ascii="Arial" w:eastAsia="Arial" w:hAnsi="Arial" w:cs="Arial"/>
               </w:rPr>
-              <w:t>Customizable</w:t>
-            </w:r>
-            <w:r>
-              <w:rPr>
-                <w:rFonts w:ascii="Arial" w:eastAsia="Arial" w:hAnsi="Arial" w:cs="Arial"/>
-              </w:rPr>
-              <w:t>:</w:t>
+              <w:t>Customizable:</w:t>
             </w:r>
             <w:r>
               <w:rPr>
@@ -529,19 +532,7 @@
               <w:rPr>
                 <w:rFonts w:ascii="Arial" w:eastAsia="Arial" w:hAnsi="Arial" w:cs="Arial"/>
               </w:rPr>
-              <w:t>The game can be played for</w:t>
-            </w:r>
-            <w:r>
-              <w:rPr>
-                <w:rFonts w:ascii="Arial" w:eastAsia="Arial" w:hAnsi="Arial" w:cs="Arial"/>
-              </w:rPr>
-              <w:t xml:space="preserve"> ≤</w:t>
-            </w:r>
-            <w:r>
-              <w:rPr>
-                <w:rFonts w:ascii="Arial" w:eastAsia="Arial" w:hAnsi="Arial" w:cs="Arial"/>
-              </w:rPr>
-              <w:t xml:space="preserve"> 1 h</w:t>
+              <w:t>The game can be played for ≤ 1 h</w:t>
             </w:r>
             <w:r>
               <w:rPr>
@@ -572,7 +563,19 @@
               <w:rPr>
                 <w:rFonts w:ascii="Arial" w:eastAsia="Arial" w:hAnsi="Arial" w:cs="Arial"/>
               </w:rPr>
-              <w:t>The design team has knowledge to develop a game for diverse demographics</w:t>
+              <w:t xml:space="preserve">The design team has knowledge to develop a game for diverse </w:t>
+            </w:r>
+            <w:r>
+              <w:rPr>
+                <w:rFonts w:ascii="Arial" w:eastAsia="Arial" w:hAnsi="Arial" w:cs="Arial"/>
+              </w:rPr>
+              <w:t>clients</w:t>
+            </w:r>
+            <w:r>
+              <w:rPr>
+                <w:rFonts w:ascii="Arial" w:eastAsia="Arial" w:hAnsi="Arial" w:cs="Arial"/>
+              </w:rPr>
+              <w:t>.</w:t>
             </w:r>
           </w:p>
           <w:p>
@@ -588,6 +591,12 @@
                 <w:rFonts w:ascii="Arial" w:eastAsia="Arial" w:hAnsi="Arial" w:cs="Arial"/>
               </w:rPr>
               <w:t>Creativity in forming quiz questions</w:t>
+            </w:r>
+            <w:r>
+              <w:rPr>
+                <w:rFonts w:ascii="Arial" w:eastAsia="Arial" w:hAnsi="Arial" w:cs="Arial"/>
+              </w:rPr>
+              <w:t>.</w:t>
             </w:r>
           </w:p>
           <w:p/>
@@ -685,6 +694,25 @@
                 <w:rFonts w:ascii="Arial" w:eastAsia="Arial" w:hAnsi="Arial" w:cs="Arial"/>
               </w:rPr>
               <w:t>Manufacturing difficulties</w:t>
+            </w:r>
+          </w:p>
+          <w:p>
+            <w:pPr>
+              <w:pStyle w:val="ListParagraph"/>
+              <w:numPr>
+                <w:ilvl w:val="0"/>
+                <w:numId w:val="6"/>
+              </w:numPr>
+              <w:rPr>
+                <w:rFonts w:ascii="Arial" w:eastAsia="Arial" w:hAnsi="Arial" w:cs="Arial"/>
+                <w:i/>
+              </w:rPr>
+            </w:pPr>
+            <w:r>
+              <w:rPr>
+                <w:rFonts w:ascii="Arial" w:eastAsia="Arial" w:hAnsi="Arial" w:cs="Arial"/>
+              </w:rPr>
+              <w:t>Persuade the customers</w:t>
             </w:r>
           </w:p>
           <w:p>
@@ -938,12 +966,52 @@
                 <w:rFonts w:ascii="Arial" w:eastAsia="Arial" w:hAnsi="Arial" w:cs="Arial"/>
               </w:rPr>
             </w:pPr>
-            <w:r>
-              <w:rPr>
-                <w:rFonts w:ascii="Arial" w:eastAsia="Arial" w:hAnsi="Arial" w:cs="Arial"/>
-              </w:rPr>
-              <w:t>Abdulsalaam, Fadeel</w:t>
-            </w:r>
+            <w:proofErr w:type="spellStart"/>
+            <w:r>
+              <w:rPr>
+                <w:rFonts w:ascii="Arial" w:eastAsia="Arial" w:hAnsi="Arial" w:cs="Arial"/>
+              </w:rPr>
+              <w:t>Abd</w:t>
+            </w:r>
+            <w:r>
+              <w:rPr>
+                <w:rFonts w:ascii="Arial" w:eastAsia="Arial" w:hAnsi="Arial" w:cs="Arial"/>
+              </w:rPr>
+              <w:t>a</w:t>
+            </w:r>
+            <w:r>
+              <w:rPr>
+                <w:rFonts w:ascii="Arial" w:eastAsia="Arial" w:hAnsi="Arial" w:cs="Arial"/>
+              </w:rPr>
+              <w:t>lsal</w:t>
+            </w:r>
+            <w:r>
+              <w:rPr>
+                <w:rFonts w:ascii="Arial" w:eastAsia="Arial" w:hAnsi="Arial" w:cs="Arial"/>
+              </w:rPr>
+              <w:t>a</w:t>
+            </w:r>
+            <w:r>
+              <w:rPr>
+                <w:rFonts w:ascii="Arial" w:eastAsia="Arial" w:hAnsi="Arial" w:cs="Arial"/>
+              </w:rPr>
+              <w:t>m</w:t>
+            </w:r>
+            <w:proofErr w:type="spellEnd"/>
+            <w:r>
+              <w:rPr>
+                <w:rFonts w:ascii="Arial" w:eastAsia="Arial" w:hAnsi="Arial" w:cs="Arial"/>
+              </w:rPr>
+              <w:t xml:space="preserve">, </w:t>
+            </w:r>
+            <w:proofErr w:type="spellStart"/>
+            <w:r>
+              <w:rPr>
+                <w:rFonts w:ascii="Arial" w:eastAsia="Arial" w:hAnsi="Arial" w:cs="Arial"/>
+              </w:rPr>
+              <w:t>Fadeel</w:t>
+            </w:r>
+            <w:proofErr w:type="spellEnd"/>
           </w:p>
           <w:p>
             <w:pPr>
@@ -956,12 +1024,28 @@
                 <w:rFonts w:ascii="Arial" w:eastAsia="Arial" w:hAnsi="Arial" w:cs="Arial"/>
               </w:rPr>
             </w:pPr>
-            <w:r>
-              <w:rPr>
-                <w:rFonts w:ascii="Arial" w:eastAsia="Arial" w:hAnsi="Arial" w:cs="Arial"/>
-              </w:rPr>
-              <w:t>Anusha Anisetti</w:t>
-            </w:r>
+            <w:proofErr w:type="spellStart"/>
+            <w:r>
+              <w:rPr>
+                <w:rFonts w:ascii="Arial" w:eastAsia="Arial" w:hAnsi="Arial" w:cs="Arial"/>
+              </w:rPr>
+              <w:t>Anusha</w:t>
+            </w:r>
+            <w:proofErr w:type="spellEnd"/>
+            <w:r>
+              <w:rPr>
+                <w:rFonts w:ascii="Arial" w:eastAsia="Arial" w:hAnsi="Arial" w:cs="Arial"/>
+              </w:rPr>
+              <w:t xml:space="preserve"> </w:t>
+            </w:r>
+            <w:proofErr w:type="spellStart"/>
+            <w:r>
+              <w:rPr>
+                <w:rFonts w:ascii="Arial" w:eastAsia="Arial" w:hAnsi="Arial" w:cs="Arial"/>
+              </w:rPr>
+              <w:t>Anisetti</w:t>
+            </w:r>
+            <w:proofErr w:type="spellEnd"/>
           </w:p>
           <w:p>
             <w:pPr>
@@ -974,11 +1058,19 @@
                 <w:rFonts w:ascii="Arial" w:eastAsia="Arial" w:hAnsi="Arial" w:cs="Arial"/>
               </w:rPr>
             </w:pPr>
-            <w:r>
-              <w:rPr>
-                <w:rFonts w:ascii="Arial" w:eastAsia="Arial" w:hAnsi="Arial" w:cs="Arial"/>
-              </w:rPr>
-              <w:t>Hongtao Yu</w:t>
+            <w:proofErr w:type="spellStart"/>
+            <w:r>
+              <w:rPr>
+                <w:rFonts w:ascii="Arial" w:eastAsia="Arial" w:hAnsi="Arial" w:cs="Arial"/>
+              </w:rPr>
+              <w:t>Hongtao</w:t>
+            </w:r>
+            <w:proofErr w:type="spellEnd"/>
+            <w:r>
+              <w:rPr>
+                <w:rFonts w:ascii="Arial" w:eastAsia="Arial" w:hAnsi="Arial" w:cs="Arial"/>
+              </w:rPr>
+              <w:t xml:space="preserve"> Yu</w:t>
             </w:r>
           </w:p>
           <w:p>
@@ -993,8 +1085,16 @@
               <w:rPr>
                 <w:rFonts w:ascii="Arial" w:eastAsia="Arial" w:hAnsi="Arial" w:cs="Arial"/>
               </w:rPr>
-              <w:t>Vijay Kiran Yellamraju</w:t>
-            </w:r>
+              <w:t xml:space="preserve">Vijay Kiran </w:t>
+            </w:r>
+            <w:proofErr w:type="spellStart"/>
+            <w:r>
+              <w:rPr>
+                <w:rFonts w:ascii="Arial" w:eastAsia="Arial" w:hAnsi="Arial" w:cs="Arial"/>
+              </w:rPr>
+              <w:t>Yellamraju</w:t>
+            </w:r>
+            <w:proofErr w:type="spellEnd"/>
           </w:p>
         </w:tc>
       </w:tr>
@@ -1046,6 +1146,12 @@
               </w:rPr>
               <w:t>Dr. Middleton: Team sponsor</w:t>
             </w:r>
+            <w:r>
+              <w:rPr>
+                <w:rFonts w:ascii="Arial" w:eastAsia="Arial" w:hAnsi="Arial" w:cs="Arial"/>
+              </w:rPr>
+              <w:t xml:space="preserve"> and supervisor </w:t>
+            </w:r>
           </w:p>
           <w:p>
             <w:pPr>
@@ -1058,11 +1164,19 @@
                 <w:rFonts w:ascii="Arial" w:eastAsia="Arial" w:hAnsi="Arial" w:cs="Arial"/>
               </w:rPr>
             </w:pPr>
-            <w:r>
-              <w:rPr>
-                <w:rFonts w:ascii="Arial" w:eastAsia="Arial" w:hAnsi="Arial" w:cs="Arial"/>
-              </w:rPr>
-              <w:t>Fadeel: Manufacturing Team, Recorder, Devil’s advocate</w:t>
+            <w:proofErr w:type="spellStart"/>
+            <w:r>
+              <w:rPr>
+                <w:rFonts w:ascii="Arial" w:eastAsia="Arial" w:hAnsi="Arial" w:cs="Arial"/>
+              </w:rPr>
+              <w:t>Fadeel</w:t>
+            </w:r>
+            <w:proofErr w:type="spellEnd"/>
+            <w:r>
+              <w:rPr>
+                <w:rFonts w:ascii="Arial" w:eastAsia="Arial" w:hAnsi="Arial" w:cs="Arial"/>
+              </w:rPr>
+              <w:t>: Manufacturing Team, Recorder, Devil’s advocate</w:t>
             </w:r>
             <w:r>
               <w:rPr>
@@ -1070,11 +1184,33 @@
               </w:rPr>
               <w:t xml:space="preserve">, </w:t>
             </w:r>
-            <w:r>
-              <w:rPr>
-                <w:rFonts w:ascii="Arial" w:eastAsia="Arial" w:hAnsi="Arial" w:cs="Arial"/>
-              </w:rPr>
-              <w:t>Marketing team</w:t>
+            <w:proofErr w:type="gramStart"/>
+            <w:r>
+              <w:rPr>
+                <w:rFonts w:ascii="Arial" w:eastAsia="Arial" w:hAnsi="Arial" w:cs="Arial"/>
+              </w:rPr>
+              <w:t>Mar</w:t>
+            </w:r>
+            <w:bookmarkStart w:id="0" w:name="_GoBack"/>
+            <w:bookmarkEnd w:id="0"/>
+            <w:r>
+              <w:rPr>
+                <w:rFonts w:ascii="Arial" w:eastAsia="Arial" w:hAnsi="Arial" w:cs="Arial"/>
+              </w:rPr>
+              <w:t>keting</w:t>
+            </w:r>
+            <w:proofErr w:type="gramEnd"/>
+            <w:r>
+              <w:rPr>
+                <w:rFonts w:ascii="Arial" w:eastAsia="Arial" w:hAnsi="Arial" w:cs="Arial"/>
+              </w:rPr>
+              <w:t xml:space="preserve"> team</w:t>
+            </w:r>
+            <w:r>
+              <w:rPr>
+                <w:rFonts w:ascii="Arial" w:eastAsia="Arial" w:hAnsi="Arial" w:cs="Arial"/>
+              </w:rPr>
+              <w:t>.</w:t>
             </w:r>
           </w:p>
           <w:p>
@@ -1088,23 +1224,25 @@
                 <w:rFonts w:ascii="Arial" w:eastAsia="Arial" w:hAnsi="Arial" w:cs="Arial"/>
               </w:rPr>
             </w:pPr>
-            <w:r>
-              <w:rPr>
-                <w:rFonts w:ascii="Arial" w:eastAsia="Arial" w:hAnsi="Arial" w:cs="Arial"/>
-              </w:rPr>
-              <w:t>Anusha: Team leader, Team Facilitator, Recorder</w:t>
-            </w:r>
-            <w:r>
-              <w:rPr>
-                <w:rFonts w:ascii="Arial" w:eastAsia="Arial" w:hAnsi="Arial" w:cs="Arial"/>
-              </w:rPr>
-              <w:t xml:space="preserve">, </w:t>
-            </w:r>
-            <w:r>
-              <w:rPr>
-                <w:rFonts w:ascii="Arial" w:eastAsia="Arial" w:hAnsi="Arial" w:cs="Arial"/>
-              </w:rPr>
-              <w:t>Marketing team</w:t>
+            <w:proofErr w:type="spellStart"/>
+            <w:r>
+              <w:rPr>
+                <w:rFonts w:ascii="Arial" w:eastAsia="Arial" w:hAnsi="Arial" w:cs="Arial"/>
+              </w:rPr>
+              <w:t>Anusha</w:t>
+            </w:r>
+            <w:proofErr w:type="spellEnd"/>
+            <w:r>
+              <w:rPr>
+                <w:rFonts w:ascii="Arial" w:eastAsia="Arial" w:hAnsi="Arial" w:cs="Arial"/>
+              </w:rPr>
+              <w:t>: Team leader, Team Facilitator, Recorder</w:t>
+            </w:r>
+            <w:r>
+              <w:rPr>
+                <w:rFonts w:ascii="Arial" w:eastAsia="Arial" w:hAnsi="Arial" w:cs="Arial"/>
+              </w:rPr>
+              <w:t>, Marketing team</w:t>
             </w:r>
           </w:p>
           <w:p>
@@ -1118,11 +1256,19 @@
                 <w:rFonts w:ascii="Arial" w:eastAsia="Arial" w:hAnsi="Arial" w:cs="Arial"/>
               </w:rPr>
             </w:pPr>
-            <w:r>
-              <w:rPr>
-                <w:rFonts w:ascii="Arial" w:eastAsia="Arial" w:hAnsi="Arial" w:cs="Arial"/>
-              </w:rPr>
-              <w:t xml:space="preserve">Hongtao Yu: Game designer, </w:t>
+            <w:proofErr w:type="spellStart"/>
+            <w:r>
+              <w:rPr>
+                <w:rFonts w:ascii="Arial" w:eastAsia="Arial" w:hAnsi="Arial" w:cs="Arial"/>
+              </w:rPr>
+              <w:t>Hongtao</w:t>
+            </w:r>
+            <w:proofErr w:type="spellEnd"/>
+            <w:r>
+              <w:rPr>
+                <w:rFonts w:ascii="Arial" w:eastAsia="Arial" w:hAnsi="Arial" w:cs="Arial"/>
+              </w:rPr>
+              <w:t xml:space="preserve"> Yu: Game designer, </w:t>
             </w:r>
             <w:r>
               <w:rPr>
@@ -1140,13 +1286,7 @@
               <w:rPr>
                 <w:rFonts w:ascii="Arial" w:eastAsia="Arial" w:hAnsi="Arial" w:cs="Arial"/>
               </w:rPr>
-              <w:t xml:space="preserve">, </w:t>
-            </w:r>
-            <w:r>
-              <w:rPr>
-                <w:rFonts w:ascii="Arial" w:eastAsia="Arial" w:hAnsi="Arial" w:cs="Arial"/>
-              </w:rPr>
-              <w:t>Marketing team</w:t>
+              <w:t>, Marketing team</w:t>
             </w:r>
           </w:p>
           <w:p>
@@ -1167,13 +1307,7 @@
               <w:rPr>
                 <w:rFonts w:ascii="Arial" w:eastAsia="Arial" w:hAnsi="Arial" w:cs="Arial"/>
               </w:rPr>
-              <w:t xml:space="preserve">, </w:t>
-            </w:r>
-            <w:r>
-              <w:rPr>
-                <w:rFonts w:ascii="Arial" w:eastAsia="Arial" w:hAnsi="Arial" w:cs="Arial"/>
-              </w:rPr>
-              <w:t>Marketing team</w:t>
+              <w:t>, Marketing team</w:t>
             </w:r>
           </w:p>
         </w:tc>
@@ -1305,11 +1439,19 @@
                 <w:i/>
               </w:rPr>
             </w:pPr>
-            <w:r>
-              <w:rPr>
-                <w:rFonts w:ascii="Arial" w:eastAsia="Arial" w:hAnsi="Arial" w:cs="Arial"/>
-              </w:rPr>
-              <w:t xml:space="preserve">Fadeel: Drafting for production and manufacturing (designee), </w:t>
+            <w:proofErr w:type="spellStart"/>
+            <w:r>
+              <w:rPr>
+                <w:rFonts w:ascii="Arial" w:eastAsia="Arial" w:hAnsi="Arial" w:cs="Arial"/>
+              </w:rPr>
+              <w:t>Fadeel</w:t>
+            </w:r>
+            <w:proofErr w:type="spellEnd"/>
+            <w:r>
+              <w:rPr>
+                <w:rFonts w:ascii="Arial" w:eastAsia="Arial" w:hAnsi="Arial" w:cs="Arial"/>
+              </w:rPr>
+              <w:t xml:space="preserve">: Drafting for production and manufacturing (designee), </w:t>
             </w:r>
             <w:r>
               <w:rPr>
@@ -1336,11 +1478,19 @@
                 <w:i/>
               </w:rPr>
             </w:pPr>
-            <w:r>
-              <w:rPr>
-                <w:rFonts w:ascii="Arial" w:eastAsia="Arial" w:hAnsi="Arial" w:cs="Arial"/>
-              </w:rPr>
-              <w:t xml:space="preserve">Anusha: Time management, </w:t>
+            <w:proofErr w:type="spellStart"/>
+            <w:r>
+              <w:rPr>
+                <w:rFonts w:ascii="Arial" w:eastAsia="Arial" w:hAnsi="Arial" w:cs="Arial"/>
+              </w:rPr>
+              <w:t>Anusha</w:t>
+            </w:r>
+            <w:proofErr w:type="spellEnd"/>
+            <w:r>
+              <w:rPr>
+                <w:rFonts w:ascii="Arial" w:eastAsia="Arial" w:hAnsi="Arial" w:cs="Arial"/>
+              </w:rPr>
+              <w:t xml:space="preserve">: Time management, </w:t>
             </w:r>
             <w:r>
               <w:rPr>
@@ -1367,11 +1517,19 @@
                 <w:i/>
               </w:rPr>
             </w:pPr>
-            <w:r>
-              <w:rPr>
-                <w:rFonts w:ascii="Arial" w:eastAsia="Arial" w:hAnsi="Arial" w:cs="Arial"/>
-              </w:rPr>
-              <w:t>Hongtao: Processing and packaging</w:t>
+            <w:proofErr w:type="spellStart"/>
+            <w:r>
+              <w:rPr>
+                <w:rFonts w:ascii="Arial" w:eastAsia="Arial" w:hAnsi="Arial" w:cs="Arial"/>
+              </w:rPr>
+              <w:t>Hongtao</w:t>
+            </w:r>
+            <w:proofErr w:type="spellEnd"/>
+            <w:r>
+              <w:rPr>
+                <w:rFonts w:ascii="Arial" w:eastAsia="Arial" w:hAnsi="Arial" w:cs="Arial"/>
+              </w:rPr>
+              <w:t>: Processing and packaging</w:t>
             </w:r>
             <w:r>
               <w:rPr>
@@ -2347,10 +2505,7 @@
               <w:t>Success Criteria:</w:t>
             </w:r>
           </w:p>
-          <w:p>
-            <w:bookmarkStart w:id="0" w:name="_GoBack"/>
-            <w:bookmarkEnd w:id="0"/>
-          </w:p>
+          <w:p/>
         </w:tc>
       </w:tr>
     </w:tbl>

--- a/Submissions/Mission Statement and Team Charter_v1.docx
+++ b/Submissions/Mission Statement and Team Charter_v1.docx
@@ -39,17 +39,8 @@
           <w:rFonts w:ascii="Arial" w:eastAsia="Arial" w:hAnsi="Arial" w:cs="Arial"/>
           <w:b/>
         </w:rPr>
-        <w:t xml:space="preserve"> </w:t>
+        <w:t xml:space="preserve"> Mechs</w:t>
       </w:r>
-      <w:proofErr w:type="spellStart"/>
-      <w:r>
-        <w:rPr>
-          <w:rFonts w:ascii="Arial" w:eastAsia="Arial" w:hAnsi="Arial" w:cs="Arial"/>
-          <w:b/>
-        </w:rPr>
-        <w:t>Mechs</w:t>
-      </w:r>
-      <w:proofErr w:type="spellEnd"/>
       <w:r>
         <w:rPr>
           <w:rFonts w:ascii="Arial" w:eastAsia="Arial" w:hAnsi="Arial" w:cs="Arial"/>
@@ -134,12 +125,6 @@
             </w:r>
           </w:p>
           <w:p>
-            <w:pPr>
-              <w:rPr>
-                <w:rFonts w:ascii="Arial" w:eastAsia="Arial" w:hAnsi="Arial" w:cs="Arial"/>
-                <w:i/>
-              </w:rPr>
-            </w:pPr>
             <w:r>
               <w:rPr>
                 <w:rFonts w:ascii="Arial" w:eastAsia="Arial" w:hAnsi="Arial" w:cs="Arial"/>
@@ -162,10 +147,32 @@
               <w:rPr>
                 <w:rFonts w:ascii="Arial" w:eastAsia="Arial" w:hAnsi="Arial" w:cs="Arial"/>
               </w:rPr>
-              <w:t>2, 4 or 8 players with a spinner.</w:t>
-            </w:r>
-          </w:p>
-          <w:p>
+              <w:t>2</w:t>
+            </w:r>
+            <w:r>
+              <w:rPr>
+                <w:rFonts w:ascii="Arial" w:eastAsia="Arial" w:hAnsi="Arial" w:cs="Arial"/>
+              </w:rPr>
+              <w:t xml:space="preserve">, 4 or 8 players with a spinner </w:t>
+            </w:r>
+            <w:r>
+              <w:rPr>
+                <w:rFonts w:ascii="Arial" w:eastAsia="Arial" w:hAnsi="Arial" w:cs="Arial"/>
+              </w:rPr>
+              <w:t>at an</w:t>
+            </w:r>
+            <w:r>
+              <w:rPr>
+                <w:rFonts w:ascii="Arial" w:eastAsia="Arial" w:hAnsi="Arial" w:cs="Arial"/>
+              </w:rPr>
+              <w:t xml:space="preserve"> </w:t>
+            </w:r>
+            <w:r>
+              <w:rPr>
+                <w:rFonts w:ascii="Arial" w:eastAsia="Arial" w:hAnsi="Arial" w:cs="Arial"/>
+              </w:rPr>
+              <w:t>affordable price</w:t>
+            </w:r>
             <w:r>
               <w:rPr>
                 <w:rFonts w:ascii="Arial" w:eastAsia="Arial" w:hAnsi="Arial" w:cs="Arial"/>
@@ -300,6 +307,24 @@
                 <w:i/>
               </w:rPr>
               <w:t>Key Business Goals:</w:t>
+            </w:r>
+          </w:p>
+          <w:p>
+            <w:pPr>
+              <w:pStyle w:val="ListParagraph"/>
+              <w:numPr>
+                <w:ilvl w:val="0"/>
+                <w:numId w:val="2"/>
+              </w:numPr>
+              <w:rPr>
+                <w:rFonts w:ascii="Arial" w:eastAsia="Arial" w:hAnsi="Arial" w:cs="Arial"/>
+              </w:rPr>
+            </w:pPr>
+            <w:r>
+              <w:rPr>
+                <w:rFonts w:ascii="Arial" w:eastAsia="Arial" w:hAnsi="Arial" w:cs="Arial"/>
+              </w:rPr>
+              <w:t>Create a fun-oriented game for groups</w:t>
             </w:r>
           </w:p>
           <w:p>
@@ -389,7 +414,19 @@
               <w:rPr>
                 <w:rFonts w:ascii="Arial" w:eastAsia="Arial" w:hAnsi="Arial" w:cs="Arial"/>
               </w:rPr>
-              <w:t>Family and party games</w:t>
+              <w:t xml:space="preserve">People interested in </w:t>
+            </w:r>
+            <w:r>
+              <w:rPr>
+                <w:rFonts w:ascii="Arial" w:eastAsia="Arial" w:hAnsi="Arial" w:cs="Arial"/>
+              </w:rPr>
+              <w:t>fun oriented f</w:t>
+            </w:r>
+            <w:r>
+              <w:rPr>
+                <w:rFonts w:ascii="Arial" w:eastAsia="Arial" w:hAnsi="Arial" w:cs="Arial"/>
+              </w:rPr>
+              <w:t>amily and party games</w:t>
             </w:r>
           </w:p>
           <w:p>
@@ -407,7 +444,7 @@
               <w:rPr>
                 <w:rFonts w:ascii="Arial" w:eastAsia="Arial" w:hAnsi="Arial" w:cs="Arial"/>
               </w:rPr>
-              <w:t>Ages 12 and above</w:t>
+              <w:t>Individuals from ages 12 and up</w:t>
             </w:r>
           </w:p>
           <w:p/>
@@ -596,7 +633,22 @@
               <w:rPr>
                 <w:rFonts w:ascii="Arial" w:eastAsia="Arial" w:hAnsi="Arial" w:cs="Arial"/>
               </w:rPr>
-              <w:t>.</w:t>
+              <w:t>, packaging, designing</w:t>
+            </w:r>
+          </w:p>
+          <w:p>
+            <w:pPr>
+              <w:pStyle w:val="ListParagraph"/>
+              <w:numPr>
+                <w:ilvl w:val="0"/>
+                <w:numId w:val="5"/>
+              </w:numPr>
+            </w:pPr>
+            <w:r>
+              <w:rPr>
+                <w:rFonts w:ascii="Arial" w:eastAsia="Arial" w:hAnsi="Arial" w:cs="Arial"/>
+              </w:rPr>
+              <w:t>Players have apt knowledge to answer the quiz questions</w:t>
             </w:r>
           </w:p>
           <w:p/>
@@ -715,14 +767,6 @@
               <w:t>Persuade the customers</w:t>
             </w:r>
           </w:p>
-          <w:p>
-            <w:pPr>
-              <w:rPr>
-                <w:rFonts w:ascii="Arial" w:eastAsia="Arial" w:hAnsi="Arial" w:cs="Arial"/>
-                <w:i/>
-              </w:rPr>
-            </w:pPr>
-          </w:p>
           <w:p/>
         </w:tc>
       </w:tr>
@@ -820,6 +864,7 @@
               </w:numPr>
               <w:rPr>
                 <w:rFonts w:ascii="Arial" w:eastAsia="Arial" w:hAnsi="Arial" w:cs="Arial"/>
+                <w:i/>
               </w:rPr>
             </w:pPr>
             <w:r>
@@ -828,14 +873,6 @@
               </w:rPr>
               <w:t>Quality Assurance Team</w:t>
             </w:r>
-          </w:p>
-          <w:p>
-            <w:pPr>
-              <w:rPr>
-                <w:rFonts w:ascii="Arial" w:eastAsia="Arial" w:hAnsi="Arial" w:cs="Arial"/>
-                <w:i/>
-              </w:rPr>
-            </w:pPr>
           </w:p>
           <w:p>
             <w:pPr>
@@ -966,7 +1003,6 @@
                 <w:rFonts w:ascii="Arial" w:eastAsia="Arial" w:hAnsi="Arial" w:cs="Arial"/>
               </w:rPr>
             </w:pPr>
-            <w:proofErr w:type="spellStart"/>
             <w:r>
               <w:rPr>
                 <w:rFonts w:ascii="Arial" w:eastAsia="Arial" w:hAnsi="Arial" w:cs="Arial"/>
@@ -995,106 +1031,55 @@
               <w:rPr>
                 <w:rFonts w:ascii="Arial" w:eastAsia="Arial" w:hAnsi="Arial" w:cs="Arial"/>
               </w:rPr>
-              <w:t>m</w:t>
-            </w:r>
-            <w:proofErr w:type="spellEnd"/>
-            <w:r>
-              <w:rPr>
-                <w:rFonts w:ascii="Arial" w:eastAsia="Arial" w:hAnsi="Arial" w:cs="Arial"/>
-              </w:rPr>
-              <w:t xml:space="preserve">, </w:t>
-            </w:r>
-            <w:proofErr w:type="spellStart"/>
-            <w:r>
-              <w:rPr>
-                <w:rFonts w:ascii="Arial" w:eastAsia="Arial" w:hAnsi="Arial" w:cs="Arial"/>
-              </w:rPr>
-              <w:t>Fadeel</w:t>
-            </w:r>
-            <w:proofErr w:type="spellEnd"/>
-          </w:p>
-          <w:p>
-            <w:pPr>
-              <w:pStyle w:val="ListParagraph"/>
-              <w:numPr>
-                <w:ilvl w:val="0"/>
-                <w:numId w:val="8"/>
-              </w:numPr>
-              <w:rPr>
-                <w:rFonts w:ascii="Arial" w:eastAsia="Arial" w:hAnsi="Arial" w:cs="Arial"/>
-              </w:rPr>
-            </w:pPr>
-            <w:proofErr w:type="spellStart"/>
-            <w:r>
-              <w:rPr>
-                <w:rFonts w:ascii="Arial" w:eastAsia="Arial" w:hAnsi="Arial" w:cs="Arial"/>
-              </w:rPr>
-              <w:t>Anusha</w:t>
-            </w:r>
-            <w:proofErr w:type="spellEnd"/>
+              <w:t>m, Fadeel</w:t>
+            </w:r>
+            <w:r>
+              <w:rPr>
+                <w:rFonts w:ascii="Arial" w:eastAsia="Arial" w:hAnsi="Arial" w:cs="Arial"/>
+              </w:rPr>
+              <w:t xml:space="preserve">                                    2. </w:t>
+            </w:r>
+            <w:r>
+              <w:rPr>
+                <w:rFonts w:ascii="Arial" w:eastAsia="Arial" w:hAnsi="Arial" w:cs="Arial"/>
+              </w:rPr>
+              <w:t>Anusha Anisetti</w:t>
+            </w:r>
+          </w:p>
+          <w:p>
+            <w:pPr>
+              <w:ind w:left="360"/>
+            </w:pPr>
+            <w:r>
+              <w:rPr>
+                <w:rFonts w:ascii="Arial" w:eastAsia="Arial" w:hAnsi="Arial" w:cs="Arial"/>
+              </w:rPr>
+              <w:t>3.</w:t>
+            </w:r>
             <w:r>
               <w:rPr>
                 <w:rFonts w:ascii="Arial" w:eastAsia="Arial" w:hAnsi="Arial" w:cs="Arial"/>
               </w:rPr>
               <w:t xml:space="preserve"> </w:t>
             </w:r>
-            <w:proofErr w:type="spellStart"/>
-            <w:r>
-              <w:rPr>
-                <w:rFonts w:ascii="Arial" w:eastAsia="Arial" w:hAnsi="Arial" w:cs="Arial"/>
-              </w:rPr>
-              <w:t>Anisetti</w:t>
-            </w:r>
-            <w:proofErr w:type="spellEnd"/>
-          </w:p>
-          <w:p>
-            <w:pPr>
-              <w:pStyle w:val="ListParagraph"/>
-              <w:numPr>
-                <w:ilvl w:val="0"/>
-                <w:numId w:val="8"/>
-              </w:numPr>
-              <w:rPr>
-                <w:rFonts w:ascii="Arial" w:eastAsia="Arial" w:hAnsi="Arial" w:cs="Arial"/>
-              </w:rPr>
-            </w:pPr>
-            <w:proofErr w:type="spellStart"/>
-            <w:r>
-              <w:rPr>
-                <w:rFonts w:ascii="Arial" w:eastAsia="Arial" w:hAnsi="Arial" w:cs="Arial"/>
-              </w:rPr>
-              <w:t>Hongtao</w:t>
-            </w:r>
-            <w:proofErr w:type="spellEnd"/>
-            <w:r>
-              <w:rPr>
-                <w:rFonts w:ascii="Arial" w:eastAsia="Arial" w:hAnsi="Arial" w:cs="Arial"/>
-              </w:rPr>
-              <w:t xml:space="preserve"> Yu</w:t>
-            </w:r>
-          </w:p>
-          <w:p>
-            <w:pPr>
-              <w:pStyle w:val="ListParagraph"/>
-              <w:numPr>
-                <w:ilvl w:val="0"/>
-                <w:numId w:val="8"/>
-              </w:numPr>
-            </w:pPr>
-            <w:r>
-              <w:rPr>
-                <w:rFonts w:ascii="Arial" w:eastAsia="Arial" w:hAnsi="Arial" w:cs="Arial"/>
-              </w:rPr>
-              <w:t xml:space="preserve">Vijay Kiran </w:t>
-            </w:r>
-            <w:proofErr w:type="spellStart"/>
-            <w:r>
-              <w:rPr>
-                <w:rFonts w:ascii="Arial" w:eastAsia="Arial" w:hAnsi="Arial" w:cs="Arial"/>
-              </w:rPr>
-              <w:t>Yellamraju</w:t>
-            </w:r>
-            <w:proofErr w:type="spellEnd"/>
+            <w:r>
+              <w:rPr>
+                <w:rFonts w:ascii="Arial" w:eastAsia="Arial" w:hAnsi="Arial" w:cs="Arial"/>
+              </w:rPr>
+              <w:t>Hongtao Yu</w:t>
+            </w:r>
+            <w:r>
+              <w:rPr>
+                <w:rFonts w:ascii="Arial" w:eastAsia="Arial" w:hAnsi="Arial" w:cs="Arial"/>
+              </w:rPr>
+              <w:t xml:space="preserve">                                                  4. </w:t>
+            </w:r>
+            <w:r>
+              <w:rPr>
+                <w:rFonts w:ascii="Arial" w:eastAsia="Arial" w:hAnsi="Arial" w:cs="Arial"/>
+              </w:rPr>
+              <w:t>Vijay Kiran Yellamraju</w:t>
+            </w:r>
           </w:p>
         </w:tc>
       </w:tr>
@@ -1164,19 +1149,23 @@
                 <w:rFonts w:ascii="Arial" w:eastAsia="Arial" w:hAnsi="Arial" w:cs="Arial"/>
               </w:rPr>
             </w:pPr>
-            <w:proofErr w:type="spellStart"/>
-            <w:r>
-              <w:rPr>
-                <w:rFonts w:ascii="Arial" w:eastAsia="Arial" w:hAnsi="Arial" w:cs="Arial"/>
-              </w:rPr>
-              <w:t>Fadeel</w:t>
-            </w:r>
-            <w:proofErr w:type="spellEnd"/>
-            <w:r>
-              <w:rPr>
-                <w:rFonts w:ascii="Arial" w:eastAsia="Arial" w:hAnsi="Arial" w:cs="Arial"/>
-              </w:rPr>
-              <w:t>: Manufacturing Team, Recorder, Devil’s advocate</w:t>
+            <w:r>
+              <w:rPr>
+                <w:rFonts w:ascii="Arial" w:eastAsia="Arial" w:hAnsi="Arial" w:cs="Arial"/>
+              </w:rPr>
+              <w:t xml:space="preserve">Fadeel: Manufacturing </w:t>
+            </w:r>
+            <w:r>
+              <w:rPr>
+                <w:rFonts w:ascii="Arial" w:eastAsia="Arial" w:hAnsi="Arial" w:cs="Arial"/>
+              </w:rPr>
+              <w:t>and design t</w:t>
+            </w:r>
+            <w:r>
+              <w:rPr>
+                <w:rFonts w:ascii="Arial" w:eastAsia="Arial" w:hAnsi="Arial" w:cs="Arial"/>
+              </w:rPr>
+              <w:t>eam, Recorder, Devil’s advocate</w:t>
             </w:r>
             <w:r>
               <w:rPr>
@@ -1184,22 +1173,12 @@
               </w:rPr>
               <w:t xml:space="preserve">, </w:t>
             </w:r>
-            <w:proofErr w:type="gramStart"/>
-            <w:r>
-              <w:rPr>
-                <w:rFonts w:ascii="Arial" w:eastAsia="Arial" w:hAnsi="Arial" w:cs="Arial"/>
-              </w:rPr>
-              <w:t>Mar</w:t>
-            </w:r>
-            <w:bookmarkStart w:id="0" w:name="_GoBack"/>
-            <w:bookmarkEnd w:id="0"/>
-            <w:r>
-              <w:rPr>
-                <w:rFonts w:ascii="Arial" w:eastAsia="Arial" w:hAnsi="Arial" w:cs="Arial"/>
-              </w:rPr>
-              <w:t>keting</w:t>
-            </w:r>
-            <w:proofErr w:type="gramEnd"/>
+            <w:r>
+              <w:rPr>
+                <w:rFonts w:ascii="Arial" w:eastAsia="Arial" w:hAnsi="Arial" w:cs="Arial"/>
+              </w:rPr>
+              <w:t>marketing</w:t>
+            </w:r>
             <w:r>
               <w:rPr>
                 <w:rFonts w:ascii="Arial" w:eastAsia="Arial" w:hAnsi="Arial" w:cs="Arial"/>
@@ -1224,19 +1203,23 @@
                 <w:rFonts w:ascii="Arial" w:eastAsia="Arial" w:hAnsi="Arial" w:cs="Arial"/>
               </w:rPr>
             </w:pPr>
-            <w:proofErr w:type="spellStart"/>
-            <w:r>
-              <w:rPr>
-                <w:rFonts w:ascii="Arial" w:eastAsia="Arial" w:hAnsi="Arial" w:cs="Arial"/>
-              </w:rPr>
-              <w:t>Anusha</w:t>
-            </w:r>
-            <w:proofErr w:type="spellEnd"/>
-            <w:r>
-              <w:rPr>
-                <w:rFonts w:ascii="Arial" w:eastAsia="Arial" w:hAnsi="Arial" w:cs="Arial"/>
-              </w:rPr>
-              <w:t>: Team leader, Team Facilitator, Recorder</w:t>
+            <w:r>
+              <w:rPr>
+                <w:rFonts w:ascii="Arial" w:eastAsia="Arial" w:hAnsi="Arial" w:cs="Arial"/>
+              </w:rPr>
+              <w:t xml:space="preserve">Anusha: Team leader, Team </w:t>
+            </w:r>
+            <w:r>
+              <w:rPr>
+                <w:rFonts w:ascii="Arial" w:eastAsia="Arial" w:hAnsi="Arial" w:cs="Arial"/>
+              </w:rPr>
+              <w:t>f</w:t>
+            </w:r>
+            <w:r>
+              <w:rPr>
+                <w:rFonts w:ascii="Arial" w:eastAsia="Arial" w:hAnsi="Arial" w:cs="Arial"/>
+              </w:rPr>
+              <w:t>acilitator, Recorder</w:t>
             </w:r>
             <w:r>
               <w:rPr>
@@ -1256,19 +1239,11 @@
                 <w:rFonts w:ascii="Arial" w:eastAsia="Arial" w:hAnsi="Arial" w:cs="Arial"/>
               </w:rPr>
             </w:pPr>
-            <w:proofErr w:type="spellStart"/>
-            <w:r>
-              <w:rPr>
-                <w:rFonts w:ascii="Arial" w:eastAsia="Arial" w:hAnsi="Arial" w:cs="Arial"/>
-              </w:rPr>
-              <w:t>Hongtao</w:t>
-            </w:r>
-            <w:proofErr w:type="spellEnd"/>
-            <w:r>
-              <w:rPr>
-                <w:rFonts w:ascii="Arial" w:eastAsia="Arial" w:hAnsi="Arial" w:cs="Arial"/>
-              </w:rPr>
-              <w:t xml:space="preserve"> Yu: Game designer, </w:t>
+            <w:r>
+              <w:rPr>
+                <w:rFonts w:ascii="Arial" w:eastAsia="Arial" w:hAnsi="Arial" w:cs="Arial"/>
+              </w:rPr>
+              <w:t xml:space="preserve">Hongtao Yu: Game designer, </w:t>
             </w:r>
             <w:r>
               <w:rPr>
@@ -1362,24 +1337,32 @@
                 <w:i/>
               </w:rPr>
             </w:pPr>
-          </w:p>
-          <w:p>
-            <w:pPr>
-              <w:rPr>
-                <w:rFonts w:ascii="Arial" w:eastAsia="Arial" w:hAnsi="Arial" w:cs="Arial"/>
-                <w:i/>
-              </w:rPr>
-            </w:pPr>
-          </w:p>
-          <w:p>
-            <w:pPr>
-              <w:rPr>
-                <w:rFonts w:ascii="Arial" w:eastAsia="Arial" w:hAnsi="Arial" w:cs="Arial"/>
-                <w:i/>
-              </w:rPr>
-            </w:pPr>
-          </w:p>
-          <w:p/>
+            <w:r>
+              <w:rPr>
+                <w:rFonts w:ascii="Arial" w:eastAsia="Arial" w:hAnsi="Arial" w:cs="Arial"/>
+              </w:rPr>
+              <w:t xml:space="preserve">Resolve any team conflicts </w:t>
+            </w:r>
+          </w:p>
+          <w:p>
+            <w:pPr>
+              <w:pStyle w:val="ListParagraph"/>
+              <w:numPr>
+                <w:ilvl w:val="0"/>
+                <w:numId w:val="10"/>
+              </w:numPr>
+              <w:rPr>
+                <w:rFonts w:ascii="Arial" w:eastAsia="Arial" w:hAnsi="Arial" w:cs="Arial"/>
+                <w:i/>
+              </w:rPr>
+            </w:pPr>
+            <w:r>
+              <w:rPr>
+                <w:rFonts w:ascii="Arial" w:eastAsia="Arial" w:hAnsi="Arial" w:cs="Arial"/>
+              </w:rPr>
+              <w:t>Assign clear tasks to individual team members, no assumptions</w:t>
+            </w:r>
+          </w:p>
         </w:tc>
       </w:tr>
       <w:tr>
@@ -1439,31 +1422,35 @@
                 <w:i/>
               </w:rPr>
             </w:pPr>
-            <w:proofErr w:type="spellStart"/>
-            <w:r>
-              <w:rPr>
-                <w:rFonts w:ascii="Arial" w:eastAsia="Arial" w:hAnsi="Arial" w:cs="Arial"/>
-              </w:rPr>
-              <w:t>Fadeel</w:t>
-            </w:r>
-            <w:proofErr w:type="spellEnd"/>
-            <w:r>
-              <w:rPr>
-                <w:rFonts w:ascii="Arial" w:eastAsia="Arial" w:hAnsi="Arial" w:cs="Arial"/>
-              </w:rPr>
-              <w:t xml:space="preserve">: Drafting for production and manufacturing (designee), </w:t>
-            </w:r>
-            <w:r>
-              <w:rPr>
-                <w:rFonts w:ascii="Arial" w:eastAsia="Arial" w:hAnsi="Arial" w:cs="Arial"/>
-              </w:rPr>
-              <w:t>safety and functionality</w:t>
-            </w:r>
-            <w:r>
-              <w:rPr>
-                <w:rFonts w:ascii="Arial" w:eastAsia="Arial" w:hAnsi="Arial" w:cs="Arial"/>
-              </w:rPr>
-              <w:t>, quality assurance</w:t>
+            <w:r>
+              <w:rPr>
+                <w:rFonts w:ascii="Arial" w:eastAsia="Arial" w:hAnsi="Arial" w:cs="Arial"/>
+              </w:rPr>
+              <w:t xml:space="preserve">Fadeel: Drafting for production and manufacturing (designee), </w:t>
+            </w:r>
+            <w:r>
+              <w:rPr>
+                <w:rFonts w:ascii="Arial" w:eastAsia="Arial" w:hAnsi="Arial" w:cs="Arial"/>
+              </w:rPr>
+              <w:t>Safety and F</w:t>
+            </w:r>
+            <w:r>
+              <w:rPr>
+                <w:rFonts w:ascii="Arial" w:eastAsia="Arial" w:hAnsi="Arial" w:cs="Arial"/>
+              </w:rPr>
+              <w:t>unctionality</w:t>
+            </w:r>
+            <w:r>
+              <w:rPr>
+                <w:rFonts w:ascii="Arial" w:eastAsia="Arial" w:hAnsi="Arial" w:cs="Arial"/>
+              </w:rPr>
+              <w:t>, Q</w:t>
+            </w:r>
+            <w:r>
+              <w:rPr>
+                <w:rFonts w:ascii="Arial" w:eastAsia="Arial" w:hAnsi="Arial" w:cs="Arial"/>
+              </w:rPr>
+              <w:t>uality assurance</w:t>
             </w:r>
           </w:p>
           <w:p>
@@ -1478,19 +1465,11 @@
                 <w:i/>
               </w:rPr>
             </w:pPr>
-            <w:proofErr w:type="spellStart"/>
-            <w:r>
-              <w:rPr>
-                <w:rFonts w:ascii="Arial" w:eastAsia="Arial" w:hAnsi="Arial" w:cs="Arial"/>
-              </w:rPr>
-              <w:t>Anusha</w:t>
-            </w:r>
-            <w:proofErr w:type="spellEnd"/>
-            <w:r>
-              <w:rPr>
-                <w:rFonts w:ascii="Arial" w:eastAsia="Arial" w:hAnsi="Arial" w:cs="Arial"/>
-              </w:rPr>
-              <w:t xml:space="preserve">: Time management, </w:t>
+            <w:r>
+              <w:rPr>
+                <w:rFonts w:ascii="Arial" w:eastAsia="Arial" w:hAnsi="Arial" w:cs="Arial"/>
+              </w:rPr>
+              <w:t xml:space="preserve">Anusha: Time management, </w:t>
             </w:r>
             <w:r>
               <w:rPr>
@@ -1503,6 +1482,12 @@
                 <w:rFonts w:ascii="Arial" w:eastAsia="Arial" w:hAnsi="Arial" w:cs="Arial"/>
               </w:rPr>
               <w:t>, quality assurance</w:t>
+            </w:r>
+            <w:r>
+              <w:rPr>
+                <w:rFonts w:ascii="Arial" w:eastAsia="Arial" w:hAnsi="Arial" w:cs="Arial"/>
+              </w:rPr>
+              <w:t>, managing documents</w:t>
             </w:r>
           </w:p>
           <w:p>
@@ -1517,19 +1502,11 @@
                 <w:i/>
               </w:rPr>
             </w:pPr>
-            <w:proofErr w:type="spellStart"/>
-            <w:r>
-              <w:rPr>
-                <w:rFonts w:ascii="Arial" w:eastAsia="Arial" w:hAnsi="Arial" w:cs="Arial"/>
-              </w:rPr>
-              <w:t>Hongtao</w:t>
-            </w:r>
-            <w:proofErr w:type="spellEnd"/>
-            <w:r>
-              <w:rPr>
-                <w:rFonts w:ascii="Arial" w:eastAsia="Arial" w:hAnsi="Arial" w:cs="Arial"/>
-              </w:rPr>
-              <w:t>: Processing and packaging</w:t>
+            <w:r>
+              <w:rPr>
+                <w:rFonts w:ascii="Arial" w:eastAsia="Arial" w:hAnsi="Arial" w:cs="Arial"/>
+              </w:rPr>
+              <w:t>Hongtao: Processing and packaging</w:t>
             </w:r>
             <w:r>
               <w:rPr>
@@ -1541,7 +1518,31 @@
               <w:rPr>
                 <w:rFonts w:ascii="Arial" w:eastAsia="Arial" w:hAnsi="Arial" w:cs="Arial"/>
               </w:rPr>
-              <w:t>, Quality assurance</w:t>
+              <w:t xml:space="preserve">, </w:t>
+            </w:r>
+            <w:r>
+              <w:rPr>
+                <w:rFonts w:ascii="Arial" w:eastAsia="Arial" w:hAnsi="Arial" w:cs="Arial"/>
+              </w:rPr>
+              <w:t>B</w:t>
+            </w:r>
+            <w:r>
+              <w:rPr>
+                <w:rFonts w:ascii="Arial" w:eastAsia="Arial" w:hAnsi="Arial" w:cs="Arial"/>
+              </w:rPr>
+              <w:t xml:space="preserve">udgeting, </w:t>
+            </w:r>
+            <w:r>
+              <w:rPr>
+                <w:rFonts w:ascii="Arial" w:eastAsia="Arial" w:hAnsi="Arial" w:cs="Arial"/>
+              </w:rPr>
+              <w:t>Q</w:t>
+            </w:r>
+            <w:r>
+              <w:rPr>
+                <w:rFonts w:ascii="Arial" w:eastAsia="Arial" w:hAnsi="Arial" w:cs="Arial"/>
+              </w:rPr>
+              <w:t>uality assurance</w:t>
             </w:r>
           </w:p>
           <w:p>
@@ -1566,16 +1567,32 @@
               <w:rPr>
                 <w:rFonts w:ascii="Arial" w:eastAsia="Arial" w:hAnsi="Arial" w:cs="Arial"/>
               </w:rPr>
-              <w:t>task allocator, communication between teams</w:t>
-            </w:r>
-          </w:p>
-          <w:p>
-            <w:pPr>
-              <w:rPr>
-                <w:rFonts w:ascii="Arial" w:eastAsia="Arial" w:hAnsi="Arial" w:cs="Arial"/>
-                <w:i/>
-              </w:rPr>
-            </w:pPr>
+              <w:t>task alloca</w:t>
+            </w:r>
+            <w:r>
+              <w:rPr>
+                <w:rFonts w:ascii="Arial" w:eastAsia="Arial" w:hAnsi="Arial" w:cs="Arial"/>
+              </w:rPr>
+              <w:t>ting</w:t>
+            </w:r>
+            <w:r>
+              <w:rPr>
+                <w:rFonts w:ascii="Arial" w:eastAsia="Arial" w:hAnsi="Arial" w:cs="Arial"/>
+              </w:rPr>
+              <w:t>, communication skills (</w:t>
+            </w:r>
+            <w:r>
+              <w:rPr>
+                <w:rFonts w:ascii="Arial" w:eastAsia="Arial" w:hAnsi="Arial" w:cs="Arial"/>
+              </w:rPr>
+              <w:t>between teams</w:t>
+            </w:r>
+            <w:r>
+              <w:rPr>
+                <w:rFonts w:ascii="Arial" w:eastAsia="Arial" w:hAnsi="Arial" w:cs="Arial"/>
+              </w:rPr>
+              <w:t>), project managing</w:t>
+            </w:r>
           </w:p>
         </w:tc>
       </w:tr>
@@ -2457,21 +2474,67 @@
           </w:p>
           <w:p>
             <w:pPr>
-              <w:rPr>
-                <w:rFonts w:ascii="Arial" w:eastAsia="Arial" w:hAnsi="Arial" w:cs="Arial"/>
-                <w:i/>
-              </w:rPr>
-            </w:pPr>
-          </w:p>
-          <w:p>
-            <w:pPr>
-              <w:rPr>
-                <w:rFonts w:ascii="Arial" w:eastAsia="Arial" w:hAnsi="Arial" w:cs="Arial"/>
-                <w:i/>
-              </w:rPr>
-            </w:pPr>
-          </w:p>
-          <w:p/>
+              <w:pStyle w:val="ListParagraph"/>
+              <w:numPr>
+                <w:ilvl w:val="0"/>
+                <w:numId w:val="13"/>
+              </w:numPr>
+            </w:pPr>
+            <w:r>
+              <w:rPr>
+                <w:rFonts w:ascii="Arial" w:eastAsia="Arial" w:hAnsi="Arial" w:cs="Arial"/>
+              </w:rPr>
+              <w:t>Team members are available during the project meetings every week</w:t>
+            </w:r>
+          </w:p>
+          <w:p>
+            <w:pPr>
+              <w:pStyle w:val="ListParagraph"/>
+              <w:numPr>
+                <w:ilvl w:val="0"/>
+                <w:numId w:val="13"/>
+              </w:numPr>
+            </w:pPr>
+            <w:r>
+              <w:rPr>
+                <w:rFonts w:ascii="Arial" w:eastAsia="Arial" w:hAnsi="Arial" w:cs="Arial"/>
+              </w:rPr>
+              <w:t>Team members involve in discussions and aids in decision making</w:t>
+            </w:r>
+          </w:p>
+          <w:p>
+            <w:pPr>
+              <w:pStyle w:val="ListParagraph"/>
+              <w:numPr>
+                <w:ilvl w:val="0"/>
+                <w:numId w:val="13"/>
+              </w:numPr>
+            </w:pPr>
+            <w:r>
+              <w:rPr>
+                <w:rFonts w:ascii="Arial" w:eastAsia="Arial" w:hAnsi="Arial" w:cs="Arial"/>
+              </w:rPr>
+              <w:t>Learning by use of course material in the projects</w:t>
+            </w:r>
+          </w:p>
+          <w:p>
+            <w:pPr>
+              <w:pStyle w:val="ListParagraph"/>
+              <w:numPr>
+                <w:ilvl w:val="0"/>
+                <w:numId w:val="13"/>
+              </w:numPr>
+              <w:rPr>
+                <w:rFonts w:ascii="Arial" w:eastAsia="Arial" w:hAnsi="Arial" w:cs="Arial"/>
+              </w:rPr>
+            </w:pPr>
+            <w:r>
+              <w:rPr>
+                <w:rFonts w:ascii="Arial" w:eastAsia="Arial" w:hAnsi="Arial" w:cs="Arial"/>
+              </w:rPr>
+              <w:t>Develop team goals and structure</w:t>
+            </w:r>
+          </w:p>
         </w:tc>
       </w:tr>
       <w:tr>
@@ -2504,8 +2567,70 @@
               </w:rPr>
               <w:t>Success Criteria:</w:t>
             </w:r>
-          </w:p>
-          <w:p/>
+            <w:r>
+              <w:rPr>
+                <w:rFonts w:ascii="Arial" w:eastAsia="Arial" w:hAnsi="Arial" w:cs="Arial"/>
+                <w:i/>
+              </w:rPr>
+              <w:t xml:space="preserve"> </w:t>
+            </w:r>
+          </w:p>
+          <w:p>
+            <w:pPr>
+              <w:pStyle w:val="ListParagraph"/>
+              <w:numPr>
+                <w:ilvl w:val="0"/>
+                <w:numId w:val="12"/>
+              </w:numPr>
+              <w:rPr>
+                <w:rFonts w:ascii="Arial" w:eastAsia="Arial" w:hAnsi="Arial" w:cs="Arial"/>
+              </w:rPr>
+            </w:pPr>
+            <w:r>
+              <w:rPr>
+                <w:rFonts w:ascii="Arial" w:eastAsia="Arial" w:hAnsi="Arial" w:cs="Arial"/>
+              </w:rPr>
+              <w:t>Complete each milestone and de</w:t>
+            </w:r>
+            <w:r>
+              <w:rPr>
+                <w:rFonts w:ascii="Arial" w:eastAsia="Arial" w:hAnsi="Arial" w:cs="Arial"/>
+              </w:rPr>
+              <w:t>liverables in the proposed time</w:t>
+            </w:r>
+          </w:p>
+          <w:p>
+            <w:pPr>
+              <w:pStyle w:val="ListParagraph"/>
+              <w:numPr>
+                <w:ilvl w:val="0"/>
+                <w:numId w:val="12"/>
+              </w:numPr>
+            </w:pPr>
+            <w:r>
+              <w:rPr>
+                <w:rFonts w:ascii="Arial" w:eastAsia="Arial" w:hAnsi="Arial" w:cs="Arial"/>
+              </w:rPr>
+              <w:t>Improve writing and presentation skills</w:t>
+            </w:r>
+          </w:p>
+          <w:p>
+            <w:pPr>
+              <w:pStyle w:val="ListParagraph"/>
+              <w:numPr>
+                <w:ilvl w:val="0"/>
+                <w:numId w:val="12"/>
+              </w:numPr>
+            </w:pPr>
+            <w:r>
+              <w:rPr>
+                <w:rFonts w:ascii="Arial" w:eastAsia="Arial" w:hAnsi="Arial" w:cs="Arial"/>
+              </w:rPr>
+              <w:t>Team sponsor approval and course grades</w:t>
+            </w:r>
+            <w:bookmarkStart w:id="0" w:name="_GoBack"/>
+            <w:bookmarkEnd w:id="0"/>
+          </w:p>
         </w:tc>
       </w:tr>
     </w:tbl>
@@ -2983,6 +3108,119 @@
     </w:lvl>
   </w:abstractNum>
   <w:abstractNum w:abstractNumId="4" w15:restartNumberingAfterBreak="0">
+    <w:nsid w:val="11825A0B"/>
+    <w:multiLevelType w:val="hybridMultilevel"/>
+    <w:tmpl w:val="6046C484"/>
+    <w:lvl w:ilvl="0" w:tplc="04090001">
+      <w:start w:val="1"/>
+      <w:numFmt w:val="bullet"/>
+      <w:lvlText w:val=""/>
+      <w:lvlJc w:val="left"/>
+      <w:pPr>
+        <w:ind w:left="720" w:hanging="360"/>
+      </w:pPr>
+      <w:rPr>
+        <w:rFonts w:ascii="Symbol" w:hAnsi="Symbol" w:hint="default"/>
+      </w:rPr>
+    </w:lvl>
+    <w:lvl w:ilvl="1" w:tplc="04090003" w:tentative="1">
+      <w:start w:val="1"/>
+      <w:numFmt w:val="bullet"/>
+      <w:lvlText w:val="o"/>
+      <w:lvlJc w:val="left"/>
+      <w:pPr>
+        <w:ind w:left="1440" w:hanging="360"/>
+      </w:pPr>
+      <w:rPr>
+        <w:rFonts w:ascii="Courier New" w:hAnsi="Courier New" w:cs="Courier New" w:hint="default"/>
+      </w:rPr>
+    </w:lvl>
+    <w:lvl w:ilvl="2" w:tplc="04090005" w:tentative="1">
+      <w:start w:val="1"/>
+      <w:numFmt w:val="bullet"/>
+      <w:lvlText w:val=""/>
+      <w:lvlJc w:val="left"/>
+      <w:pPr>
+        <w:ind w:left="2160" w:hanging="360"/>
+      </w:pPr>
+      <w:rPr>
+        <w:rFonts w:ascii="Wingdings" w:hAnsi="Wingdings" w:hint="default"/>
+      </w:rPr>
+    </w:lvl>
+    <w:lvl w:ilvl="3" w:tplc="04090001" w:tentative="1">
+      <w:start w:val="1"/>
+      <w:numFmt w:val="bullet"/>
+      <w:lvlText w:val=""/>
+      <w:lvlJc w:val="left"/>
+      <w:pPr>
+        <w:ind w:left="2880" w:hanging="360"/>
+      </w:pPr>
+      <w:rPr>
+        <w:rFonts w:ascii="Symbol" w:hAnsi="Symbol" w:hint="default"/>
+      </w:rPr>
+    </w:lvl>
+    <w:lvl w:ilvl="4" w:tplc="04090003" w:tentative="1">
+      <w:start w:val="1"/>
+      <w:numFmt w:val="bullet"/>
+      <w:lvlText w:val="o"/>
+      <w:lvlJc w:val="left"/>
+      <w:pPr>
+        <w:ind w:left="3600" w:hanging="360"/>
+      </w:pPr>
+      <w:rPr>
+        <w:rFonts w:ascii="Courier New" w:hAnsi="Courier New" w:cs="Courier New" w:hint="default"/>
+      </w:rPr>
+    </w:lvl>
+    <w:lvl w:ilvl="5" w:tplc="04090005" w:tentative="1">
+      <w:start w:val="1"/>
+      <w:numFmt w:val="bullet"/>
+      <w:lvlText w:val=""/>
+      <w:lvlJc w:val="left"/>
+      <w:pPr>
+        <w:ind w:left="4320" w:hanging="360"/>
+      </w:pPr>
+      <w:rPr>
+        <w:rFonts w:ascii="Wingdings" w:hAnsi="Wingdings" w:hint="default"/>
+      </w:rPr>
+    </w:lvl>
+    <w:lvl w:ilvl="6" w:tplc="04090001" w:tentative="1">
+      <w:start w:val="1"/>
+      <w:numFmt w:val="bullet"/>
+      <w:lvlText w:val=""/>
+      <w:lvlJc w:val="left"/>
+      <w:pPr>
+        <w:ind w:left="5040" w:hanging="360"/>
+      </w:pPr>
+      <w:rPr>
+        <w:rFonts w:ascii="Symbol" w:hAnsi="Symbol" w:hint="default"/>
+      </w:rPr>
+    </w:lvl>
+    <w:lvl w:ilvl="7" w:tplc="04090003" w:tentative="1">
+      <w:start w:val="1"/>
+      <w:numFmt w:val="bullet"/>
+      <w:lvlText w:val="o"/>
+      <w:lvlJc w:val="left"/>
+      <w:pPr>
+        <w:ind w:left="5760" w:hanging="360"/>
+      </w:pPr>
+      <w:rPr>
+        <w:rFonts w:ascii="Courier New" w:hAnsi="Courier New" w:cs="Courier New" w:hint="default"/>
+      </w:rPr>
+    </w:lvl>
+    <w:lvl w:ilvl="8" w:tplc="04090005" w:tentative="1">
+      <w:start w:val="1"/>
+      <w:numFmt w:val="bullet"/>
+      <w:lvlText w:val=""/>
+      <w:lvlJc w:val="left"/>
+      <w:pPr>
+        <w:ind w:left="6480" w:hanging="360"/>
+      </w:pPr>
+      <w:rPr>
+        <w:rFonts w:ascii="Wingdings" w:hAnsi="Wingdings" w:hint="default"/>
+      </w:rPr>
+    </w:lvl>
+  </w:abstractNum>
+  <w:abstractNum w:abstractNumId="5" w15:restartNumberingAfterBreak="0">
     <w:nsid w:val="2CC24D6D"/>
     <w:multiLevelType w:val="hybridMultilevel"/>
     <w:tmpl w:val="20D87F16"/>
@@ -3095,7 +3333,7 @@
       </w:rPr>
     </w:lvl>
   </w:abstractNum>
-  <w:abstractNum w:abstractNumId="5" w15:restartNumberingAfterBreak="0">
+  <w:abstractNum w:abstractNumId="6" w15:restartNumberingAfterBreak="0">
     <w:nsid w:val="30A0187F"/>
     <w:multiLevelType w:val="hybridMultilevel"/>
     <w:tmpl w:val="4AE001A0"/>
@@ -3208,7 +3446,7 @@
       </w:rPr>
     </w:lvl>
   </w:abstractNum>
-  <w:abstractNum w:abstractNumId="6" w15:restartNumberingAfterBreak="0">
+  <w:abstractNum w:abstractNumId="7" w15:restartNumberingAfterBreak="0">
     <w:nsid w:val="41326343"/>
     <w:multiLevelType w:val="hybridMultilevel"/>
     <w:tmpl w:val="80DA8C88"/>
@@ -3294,7 +3532,120 @@
       </w:pPr>
     </w:lvl>
   </w:abstractNum>
-  <w:abstractNum w:abstractNumId="7" w15:restartNumberingAfterBreak="0">
+  <w:abstractNum w:abstractNumId="8" w15:restartNumberingAfterBreak="0">
+    <w:nsid w:val="46F86138"/>
+    <w:multiLevelType w:val="hybridMultilevel"/>
+    <w:tmpl w:val="EA045DA2"/>
+    <w:lvl w:ilvl="0" w:tplc="04090001">
+      <w:start w:val="1"/>
+      <w:numFmt w:val="bullet"/>
+      <w:lvlText w:val=""/>
+      <w:lvlJc w:val="left"/>
+      <w:pPr>
+        <w:ind w:left="720" w:hanging="360"/>
+      </w:pPr>
+      <w:rPr>
+        <w:rFonts w:ascii="Symbol" w:hAnsi="Symbol" w:hint="default"/>
+      </w:rPr>
+    </w:lvl>
+    <w:lvl w:ilvl="1" w:tplc="04090003" w:tentative="1">
+      <w:start w:val="1"/>
+      <w:numFmt w:val="bullet"/>
+      <w:lvlText w:val="o"/>
+      <w:lvlJc w:val="left"/>
+      <w:pPr>
+        <w:ind w:left="1440" w:hanging="360"/>
+      </w:pPr>
+      <w:rPr>
+        <w:rFonts w:ascii="Courier New" w:hAnsi="Courier New" w:cs="Courier New" w:hint="default"/>
+      </w:rPr>
+    </w:lvl>
+    <w:lvl w:ilvl="2" w:tplc="04090005" w:tentative="1">
+      <w:start w:val="1"/>
+      <w:numFmt w:val="bullet"/>
+      <w:lvlText w:val=""/>
+      <w:lvlJc w:val="left"/>
+      <w:pPr>
+        <w:ind w:left="2160" w:hanging="360"/>
+      </w:pPr>
+      <w:rPr>
+        <w:rFonts w:ascii="Wingdings" w:hAnsi="Wingdings" w:hint="default"/>
+      </w:rPr>
+    </w:lvl>
+    <w:lvl w:ilvl="3" w:tplc="04090001" w:tentative="1">
+      <w:start w:val="1"/>
+      <w:numFmt w:val="bullet"/>
+      <w:lvlText w:val=""/>
+      <w:lvlJc w:val="left"/>
+      <w:pPr>
+        <w:ind w:left="2880" w:hanging="360"/>
+      </w:pPr>
+      <w:rPr>
+        <w:rFonts w:ascii="Symbol" w:hAnsi="Symbol" w:hint="default"/>
+      </w:rPr>
+    </w:lvl>
+    <w:lvl w:ilvl="4" w:tplc="04090003" w:tentative="1">
+      <w:start w:val="1"/>
+      <w:numFmt w:val="bullet"/>
+      <w:lvlText w:val="o"/>
+      <w:lvlJc w:val="left"/>
+      <w:pPr>
+        <w:ind w:left="3600" w:hanging="360"/>
+      </w:pPr>
+      <w:rPr>
+        <w:rFonts w:ascii="Courier New" w:hAnsi="Courier New" w:cs="Courier New" w:hint="default"/>
+      </w:rPr>
+    </w:lvl>
+    <w:lvl w:ilvl="5" w:tplc="04090005" w:tentative="1">
+      <w:start w:val="1"/>
+      <w:numFmt w:val="bullet"/>
+      <w:lvlText w:val=""/>
+      <w:lvlJc w:val="left"/>
+      <w:pPr>
+        <w:ind w:left="4320" w:hanging="360"/>
+      </w:pPr>
+      <w:rPr>
+        <w:rFonts w:ascii="Wingdings" w:hAnsi="Wingdings" w:hint="default"/>
+      </w:rPr>
+    </w:lvl>
+    <w:lvl w:ilvl="6" w:tplc="04090001" w:tentative="1">
+      <w:start w:val="1"/>
+      <w:numFmt w:val="bullet"/>
+      <w:lvlText w:val=""/>
+      <w:lvlJc w:val="left"/>
+      <w:pPr>
+        <w:ind w:left="5040" w:hanging="360"/>
+      </w:pPr>
+      <w:rPr>
+        <w:rFonts w:ascii="Symbol" w:hAnsi="Symbol" w:hint="default"/>
+      </w:rPr>
+    </w:lvl>
+    <w:lvl w:ilvl="7" w:tplc="04090003" w:tentative="1">
+      <w:start w:val="1"/>
+      <w:numFmt w:val="bullet"/>
+      <w:lvlText w:val="o"/>
+      <w:lvlJc w:val="left"/>
+      <w:pPr>
+        <w:ind w:left="5760" w:hanging="360"/>
+      </w:pPr>
+      <w:rPr>
+        <w:rFonts w:ascii="Courier New" w:hAnsi="Courier New" w:cs="Courier New" w:hint="default"/>
+      </w:rPr>
+    </w:lvl>
+    <w:lvl w:ilvl="8" w:tplc="04090005" w:tentative="1">
+      <w:start w:val="1"/>
+      <w:numFmt w:val="bullet"/>
+      <w:lvlText w:val=""/>
+      <w:lvlJc w:val="left"/>
+      <w:pPr>
+        <w:ind w:left="6480" w:hanging="360"/>
+      </w:pPr>
+      <w:rPr>
+        <w:rFonts w:ascii="Wingdings" w:hAnsi="Wingdings" w:hint="default"/>
+      </w:rPr>
+    </w:lvl>
+  </w:abstractNum>
+  <w:abstractNum w:abstractNumId="9" w15:restartNumberingAfterBreak="0">
     <w:nsid w:val="51993344"/>
     <w:multiLevelType w:val="hybridMultilevel"/>
     <w:tmpl w:val="EC2E2E92"/>
@@ -3407,7 +3758,7 @@
       </w:rPr>
     </w:lvl>
   </w:abstractNum>
-  <w:abstractNum w:abstractNumId="8" w15:restartNumberingAfterBreak="0">
+  <w:abstractNum w:abstractNumId="10" w15:restartNumberingAfterBreak="0">
     <w:nsid w:val="58DD71E7"/>
     <w:multiLevelType w:val="hybridMultilevel"/>
     <w:tmpl w:val="EFB6D0F2"/>
@@ -3520,7 +3871,7 @@
       </w:rPr>
     </w:lvl>
   </w:abstractNum>
-  <w:abstractNum w:abstractNumId="9" w15:restartNumberingAfterBreak="0">
+  <w:abstractNum w:abstractNumId="11" w15:restartNumberingAfterBreak="0">
     <w:nsid w:val="5EE408C0"/>
     <w:multiLevelType w:val="hybridMultilevel"/>
     <w:tmpl w:val="DE8AF79A"/>
@@ -3633,7 +3984,7 @@
       </w:rPr>
     </w:lvl>
   </w:abstractNum>
-  <w:abstractNum w:abstractNumId="10" w15:restartNumberingAfterBreak="0">
+  <w:abstractNum w:abstractNumId="12" w15:restartNumberingAfterBreak="0">
     <w:nsid w:val="6EDA5EBF"/>
     <w:multiLevelType w:val="hybridMultilevel"/>
     <w:tmpl w:val="15C815DE"/>
@@ -3747,13 +4098,13 @@
     </w:lvl>
   </w:abstractNum>
   <w:num w:numId="1">
-    <w:abstractNumId w:val="9"/>
+    <w:abstractNumId w:val="11"/>
   </w:num>
   <w:num w:numId="2">
     <w:abstractNumId w:val="1"/>
   </w:num>
   <w:num w:numId="3">
-    <w:abstractNumId w:val="8"/>
+    <w:abstractNumId w:val="10"/>
   </w:num>
   <w:num w:numId="4">
     <w:abstractNumId w:val="2"/>
@@ -3762,22 +4113,28 @@
     <w:abstractNumId w:val="3"/>
   </w:num>
   <w:num w:numId="6">
+    <w:abstractNumId w:val="9"/>
+  </w:num>
+  <w:num w:numId="7">
+    <w:abstractNumId w:val="5"/>
+  </w:num>
+  <w:num w:numId="8">
     <w:abstractNumId w:val="7"/>
   </w:num>
-  <w:num w:numId="7">
-    <w:abstractNumId w:val="4"/>
-  </w:num>
-  <w:num w:numId="8">
-    <w:abstractNumId w:val="6"/>
-  </w:num>
   <w:num w:numId="9">
-    <w:abstractNumId w:val="10"/>
+    <w:abstractNumId w:val="12"/>
   </w:num>
   <w:num w:numId="10">
-    <w:abstractNumId w:val="5"/>
+    <w:abstractNumId w:val="6"/>
   </w:num>
   <w:num w:numId="11">
     <w:abstractNumId w:val="0"/>
+  </w:num>
+  <w:num w:numId="12">
+    <w:abstractNumId w:val="8"/>
+  </w:num>
+  <w:num w:numId="13">
+    <w:abstractNumId w:val="4"/>
   </w:num>
 </w:numbering>
 </file>
